--- a/需求规格说明书.docx
+++ b/需求规格说明书.docx
@@ -65,22 +65,16 @@
     <w:p/>
     <w:p/>
     <w:p/>
-    <w:p>
-      <w:pPr>
-        <w:rPr>
-          <w:rFonts w:hint="eastAsia"/>
-        </w:rPr>
-      </w:pPr>
-    </w:p>
     <w:p/>
     <w:p/>
     <w:p/>
     <w:p/>
+    <w:p/>
     <w:p>
       <w:pPr>
         <w:jc w:val="left"/>
         <w:rPr>
-          <w:rFonts w:ascii="黑体" w:eastAsia="黑体" w:hAnsi="黑体" w:hint="eastAsia"/>
+          <w:rFonts w:ascii="黑体" w:eastAsia="黑体" w:hAnsi="黑体"/>
           <w:sz w:val="32"/>
           <w:szCs w:val="32"/>
         </w:rPr>
@@ -441,6 +435,15 @@
             <w:pPr>
               <w:jc w:val="center"/>
             </w:pPr>
+            <w:r>
+              <w:t>v</w:t>
+            </w:r>
+            <w:r>
+              <w:rPr>
+                <w:rFonts w:hint="eastAsia"/>
+              </w:rPr>
+              <w:t>1.0.3</w:t>
+            </w:r>
           </w:p>
         </w:tc>
         <w:tc>
@@ -452,6 +455,15 @@
             <w:pPr>
               <w:jc w:val="center"/>
             </w:pPr>
+            <w:r>
+              <w:rPr>
+                <w:rFonts w:hint="eastAsia"/>
+              </w:rPr>
+              <w:t>2</w:t>
+            </w:r>
+            <w:r>
+              <w:t>020/04/01</w:t>
+            </w:r>
           </w:p>
         </w:tc>
         <w:tc>
@@ -463,6 +475,12 @@
             <w:pPr>
               <w:jc w:val="center"/>
             </w:pPr>
+            <w:r>
+              <w:rPr>
+                <w:rFonts w:hint="eastAsia"/>
+              </w:rPr>
+              <w:t>手机报送功能</w:t>
+            </w:r>
           </w:p>
         </w:tc>
         <w:tc>
@@ -474,6 +492,12 @@
             <w:pPr>
               <w:jc w:val="center"/>
             </w:pPr>
+            <w:r>
+              <w:rPr>
+                <w:rFonts w:hint="eastAsia"/>
+              </w:rPr>
+              <w:t>王星煜</w:t>
+            </w:r>
           </w:p>
         </w:tc>
       </w:tr>
@@ -573,9 +597,6 @@
           <w:p>
             <w:pPr>
               <w:jc w:val="center"/>
-              <w:rPr>
-                <w:rFonts w:hint="eastAsia"/>
-              </w:rPr>
             </w:pPr>
             <w:r>
               <w:rPr>
@@ -594,9 +615,6 @@
           <w:p>
             <w:pPr>
               <w:jc w:val="center"/>
-              <w:rPr>
-                <w:rFonts w:hint="eastAsia"/>
-              </w:rPr>
             </w:pPr>
             <w:r>
               <w:rPr>
@@ -615,9 +633,6 @@
           <w:p>
             <w:pPr>
               <w:jc w:val="center"/>
-              <w:rPr>
-                <w:rFonts w:hint="eastAsia"/>
-              </w:rPr>
             </w:pPr>
             <w:r>
               <w:rPr>
@@ -636,9 +651,6 @@
           <w:p>
             <w:pPr>
               <w:jc w:val="center"/>
-              <w:rPr>
-                <w:rFonts w:hint="eastAsia"/>
-              </w:rPr>
             </w:pPr>
             <w:r>
               <w:rPr>
@@ -657,9 +669,6 @@
           <w:p>
             <w:pPr>
               <w:jc w:val="center"/>
-              <w:rPr>
-                <w:rFonts w:hint="eastAsia"/>
-              </w:rPr>
             </w:pPr>
             <w:r>
               <w:rPr>
@@ -678,9 +687,6 @@
           <w:p>
             <w:pPr>
               <w:jc w:val="center"/>
-              <w:rPr>
-                <w:rFonts w:hint="eastAsia"/>
-              </w:rPr>
             </w:pPr>
             <w:r>
               <w:rPr>
@@ -703,9 +709,6 @@
           <w:p>
             <w:pPr>
               <w:jc w:val="center"/>
-              <w:rPr>
-                <w:rFonts w:hint="eastAsia"/>
-              </w:rPr>
             </w:pPr>
             <w:r>
               <w:rPr>
@@ -726,9 +729,6 @@
           <w:p>
             <w:pPr>
               <w:jc w:val="center"/>
-              <w:rPr>
-                <w:rFonts w:hint="eastAsia"/>
-              </w:rPr>
             </w:pPr>
             <w:r>
               <w:rPr>
@@ -746,9 +746,6 @@
           <w:p>
             <w:pPr>
               <w:jc w:val="center"/>
-              <w:rPr>
-                <w:rFonts w:hint="eastAsia"/>
-              </w:rPr>
             </w:pPr>
             <w:r>
               <w:rPr>
@@ -766,9 +763,6 @@
           <w:p>
             <w:pPr>
               <w:jc w:val="center"/>
-              <w:rPr>
-                <w:rFonts w:hint="eastAsia"/>
-              </w:rPr>
             </w:pPr>
             <w:r>
               <w:rPr>
@@ -786,9 +780,6 @@
           <w:p>
             <w:pPr>
               <w:jc w:val="center"/>
-              <w:rPr>
-                <w:rFonts w:hint="eastAsia"/>
-              </w:rPr>
             </w:pPr>
             <w:r>
               <w:rPr>
@@ -806,9 +797,6 @@
           <w:p>
             <w:pPr>
               <w:jc w:val="center"/>
-              <w:rPr>
-                <w:rFonts w:hint="eastAsia"/>
-              </w:rPr>
             </w:pPr>
           </w:p>
         </w:tc>
@@ -825,9 +813,6 @@
           <w:p>
             <w:pPr>
               <w:jc w:val="center"/>
-              <w:rPr>
-                <w:rFonts w:hint="eastAsia"/>
-              </w:rPr>
             </w:pPr>
             <w:r>
               <w:t>v</w:t>
@@ -848,9 +833,6 @@
           <w:p>
             <w:pPr>
               <w:jc w:val="center"/>
-              <w:rPr>
-                <w:rFonts w:hint="eastAsia"/>
-              </w:rPr>
             </w:pPr>
             <w:r>
               <w:rPr>
@@ -868,9 +850,6 @@
           <w:p>
             <w:pPr>
               <w:jc w:val="center"/>
-              <w:rPr>
-                <w:rFonts w:hint="eastAsia"/>
-              </w:rPr>
             </w:pPr>
             <w:r>
               <w:rPr>
@@ -888,9 +867,6 @@
           <w:p>
             <w:pPr>
               <w:jc w:val="center"/>
-              <w:rPr>
-                <w:rFonts w:hint="eastAsia"/>
-              </w:rPr>
             </w:pPr>
             <w:r>
               <w:rPr>
@@ -908,9 +884,6 @@
           <w:p>
             <w:pPr>
               <w:jc w:val="center"/>
-              <w:rPr>
-                <w:rFonts w:hint="eastAsia"/>
-              </w:rPr>
             </w:pPr>
             <w:r>
               <w:rPr>
@@ -928,9 +901,6 @@
           <w:p>
             <w:pPr>
               <w:jc w:val="center"/>
-              <w:rPr>
-                <w:rFonts w:hint="eastAsia"/>
-              </w:rPr>
             </w:pPr>
           </w:p>
         </w:tc>
@@ -947,9 +917,6 @@
           <w:p>
             <w:pPr>
               <w:jc w:val="center"/>
-              <w:rPr>
-                <w:rFonts w:hint="eastAsia"/>
-              </w:rPr>
             </w:pPr>
             <w:r>
               <w:t>v</w:t>
@@ -970,9 +937,6 @@
           <w:p>
             <w:pPr>
               <w:jc w:val="center"/>
-              <w:rPr>
-                <w:rFonts w:hint="eastAsia"/>
-              </w:rPr>
             </w:pPr>
             <w:r>
               <w:rPr>
@@ -990,9 +954,6 @@
           <w:p>
             <w:pPr>
               <w:jc w:val="center"/>
-              <w:rPr>
-                <w:rFonts w:hint="eastAsia"/>
-              </w:rPr>
             </w:pPr>
             <w:r>
               <w:rPr>
@@ -1010,9 +971,6 @@
           <w:p>
             <w:pPr>
               <w:jc w:val="center"/>
-              <w:rPr>
-                <w:rFonts w:hint="eastAsia"/>
-              </w:rPr>
             </w:pPr>
             <w:r>
               <w:rPr>
@@ -1030,9 +988,6 @@
           <w:p>
             <w:pPr>
               <w:jc w:val="center"/>
-              <w:rPr>
-                <w:rFonts w:hint="eastAsia"/>
-              </w:rPr>
             </w:pPr>
             <w:r>
               <w:rPr>
@@ -1050,9 +1005,6 @@
           <w:p>
             <w:pPr>
               <w:jc w:val="center"/>
-              <w:rPr>
-                <w:rFonts w:hint="eastAsia"/>
-              </w:rPr>
             </w:pPr>
           </w:p>
         </w:tc>
@@ -1069,10 +1021,19 @@
           <w:p>
             <w:pPr>
               <w:jc w:val="center"/>
+            </w:pPr>
+            <w:r>
+              <w:t>v</w:t>
+            </w:r>
+            <w:r>
               <w:rPr>
                 <w:rFonts w:hint="eastAsia"/>
               </w:rPr>
-            </w:pPr>
+              <w:t>1.0.</w:t>
+            </w:r>
+            <w:r>
+              <w:t>3</w:t>
+            </w:r>
           </w:p>
         </w:tc>
         <w:tc>
@@ -1087,6 +1048,12 @@
                 <w:rFonts w:hint="eastAsia"/>
               </w:rPr>
             </w:pPr>
+            <w:r>
+              <w:rPr>
+                <w:rFonts w:hint="eastAsia"/>
+              </w:rPr>
+              <w:t>王星煜</w:t>
+            </w:r>
           </w:p>
         </w:tc>
         <w:tc>
@@ -1097,10 +1064,13 @@
           <w:p>
             <w:pPr>
               <w:jc w:val="center"/>
+            </w:pPr>
+            <w:r>
               <w:rPr>
                 <w:rFonts w:hint="eastAsia"/>
               </w:rPr>
-            </w:pPr>
+              <w:t>王星煜</w:t>
+            </w:r>
           </w:p>
         </w:tc>
         <w:tc>
@@ -1111,10 +1081,13 @@
           <w:p>
             <w:pPr>
               <w:jc w:val="center"/>
+            </w:pPr>
+            <w:r>
               <w:rPr>
                 <w:rFonts w:hint="eastAsia"/>
               </w:rPr>
-            </w:pPr>
+              <w:t>2020/04/01</w:t>
+            </w:r>
           </w:p>
         </w:tc>
         <w:tc>
@@ -1125,10 +1098,13 @@
           <w:p>
             <w:pPr>
               <w:jc w:val="center"/>
+            </w:pPr>
+            <w:r>
               <w:rPr>
                 <w:rFonts w:hint="eastAsia"/>
               </w:rPr>
-            </w:pPr>
+              <w:t>2020/04/02</w:t>
+            </w:r>
           </w:p>
         </w:tc>
         <w:tc>
@@ -1139,9 +1115,6 @@
           <w:p>
             <w:pPr>
               <w:jc w:val="center"/>
-              <w:rPr>
-                <w:rFonts w:hint="eastAsia"/>
-              </w:rPr>
             </w:pPr>
           </w:p>
         </w:tc>
@@ -1158,9 +1131,6 @@
           <w:p>
             <w:pPr>
               <w:jc w:val="center"/>
-              <w:rPr>
-                <w:rFonts w:hint="eastAsia"/>
-              </w:rPr>
             </w:pPr>
           </w:p>
         </w:tc>
@@ -1172,9 +1142,6 @@
           <w:p>
             <w:pPr>
               <w:jc w:val="center"/>
-              <w:rPr>
-                <w:rFonts w:hint="eastAsia"/>
-              </w:rPr>
             </w:pPr>
           </w:p>
         </w:tc>
@@ -1186,9 +1153,6 @@
           <w:p>
             <w:pPr>
               <w:jc w:val="center"/>
-              <w:rPr>
-                <w:rFonts w:hint="eastAsia"/>
-              </w:rPr>
             </w:pPr>
           </w:p>
         </w:tc>
@@ -1200,9 +1164,6 @@
           <w:p>
             <w:pPr>
               <w:jc w:val="center"/>
-              <w:rPr>
-                <w:rFonts w:hint="eastAsia"/>
-              </w:rPr>
             </w:pPr>
           </w:p>
         </w:tc>
@@ -1214,9 +1175,6 @@
           <w:p>
             <w:pPr>
               <w:jc w:val="center"/>
-              <w:rPr>
-                <w:rFonts w:hint="eastAsia"/>
-              </w:rPr>
             </w:pPr>
           </w:p>
         </w:tc>
@@ -1228,21 +1186,12 @@
           <w:p>
             <w:pPr>
               <w:jc w:val="center"/>
-              <w:rPr>
-                <w:rFonts w:hint="eastAsia"/>
-              </w:rPr>
             </w:pPr>
           </w:p>
         </w:tc>
       </w:tr>
     </w:tbl>
-    <w:p>
-      <w:pPr>
-        <w:rPr>
-          <w:rFonts w:hint="eastAsia"/>
-        </w:rPr>
-      </w:pPr>
-    </w:p>
+    <w:p/>
     <w:p>
       <w:pPr>
         <w:widowControl/>
@@ -1330,7 +1279,7 @@
         <w:spacing w:line="360" w:lineRule="auto"/>
         <w:ind w:left="992" w:firstLine="268"/>
         <w:rPr>
-          <w:rFonts w:ascii="宋体" w:hAnsi="宋体" w:hint="eastAsia"/>
+          <w:rFonts w:ascii="宋体" w:hAnsi="宋体"/>
           <w:szCs w:val="24"/>
         </w:rPr>
       </w:pPr>
@@ -1339,7 +1288,23 @@
           <w:rFonts w:ascii="宋体" w:hAnsi="宋体" w:hint="eastAsia"/>
           <w:szCs w:val="24"/>
         </w:rPr>
-        <w:t>该文档详尽说明了该系统的需求和规格这些规格说明是进行设计的基础，也是编写测试用例和进行系统测试的主要依据。同时，也为用户确定软件功能需求提供主要依据。</w:t>
+        <w:t>该文档</w:t>
+      </w:r>
+      <w:proofErr w:type="gramStart"/>
+      <w:r>
+        <w:rPr>
+          <w:rFonts w:ascii="宋体" w:hAnsi="宋体" w:hint="eastAsia"/>
+          <w:szCs w:val="24"/>
+        </w:rPr>
+        <w:t>详尽说</w:t>
+      </w:r>
+      <w:proofErr w:type="gramEnd"/>
+      <w:r>
+        <w:rPr>
+          <w:rFonts w:ascii="宋体" w:hAnsi="宋体" w:hint="eastAsia"/>
+          <w:szCs w:val="24"/>
+        </w:rPr>
+        <w:t>明了该系统的需求和规格这些规格说明是进行设计的基础，也是编写测试用例和进行系统测试的主要依据。同时，也为用户确定软件功能需求提供主要依据。</w:t>
       </w:r>
     </w:p>
     <w:p>
@@ -1489,7 +1454,7 @@
         <w:spacing w:line="360" w:lineRule="auto"/>
         <w:ind w:firstLineChars="0"/>
         <w:rPr>
-          <w:rFonts w:ascii="宋体" w:hAnsi="宋体" w:hint="eastAsia"/>
+          <w:rFonts w:ascii="宋体" w:hAnsi="宋体"/>
           <w:szCs w:val="24"/>
         </w:rPr>
       </w:pPr>
@@ -1531,7 +1496,7 @@
         <w:spacing w:line="360" w:lineRule="auto"/>
         <w:ind w:left="992" w:firstLineChars="0" w:firstLine="268"/>
         <w:rPr>
-          <w:rFonts w:ascii="宋体" w:hAnsi="宋体" w:hint="eastAsia"/>
+          <w:rFonts w:ascii="宋体" w:hAnsi="宋体"/>
           <w:szCs w:val="24"/>
         </w:rPr>
       </w:pPr>
@@ -1597,7 +1562,7 @@
         <w:spacing w:line="360" w:lineRule="auto"/>
         <w:ind w:left="992" w:firstLineChars="0" w:firstLine="0"/>
         <w:rPr>
-          <w:rFonts w:ascii="宋体" w:hAnsi="宋体" w:hint="eastAsia"/>
+          <w:rFonts w:ascii="宋体" w:hAnsi="宋体"/>
           <w:szCs w:val="24"/>
         </w:rPr>
       </w:pPr>
@@ -1639,7 +1604,7 @@
         <w:spacing w:line="360" w:lineRule="auto"/>
         <w:ind w:left="992" w:firstLineChars="0" w:firstLine="268"/>
         <w:rPr>
-          <w:rFonts w:ascii="宋体" w:hAnsi="宋体" w:hint="eastAsia"/>
+          <w:rFonts w:ascii="宋体" w:hAnsi="宋体"/>
           <w:szCs w:val="24"/>
         </w:rPr>
       </w:pPr>
@@ -1740,7 +1705,7 @@
         <w:spacing w:line="360" w:lineRule="auto"/>
         <w:ind w:left="1680"/>
         <w:rPr>
-          <w:rFonts w:ascii="宋体" w:hAnsi="宋体" w:hint="eastAsia"/>
+          <w:rFonts w:ascii="宋体" w:hAnsi="宋体"/>
           <w:szCs w:val="24"/>
         </w:rPr>
       </w:pPr>
@@ -1797,7 +1762,23 @@
           <w:rFonts w:ascii="宋体" w:hAnsi="宋体" w:hint="eastAsia"/>
           <w:szCs w:val="24"/>
         </w:rPr>
-        <w:t>本系统适用于Android、IOS、Mac、Windows操作系统，底层使用mysql数据库提供数据存储服务。</w:t>
+        <w:t>本系统适用于Android、IOS、Mac、Windows操作系统，底层使用</w:t>
+      </w:r>
+      <w:proofErr w:type="spellStart"/>
+      <w:r>
+        <w:rPr>
+          <w:rFonts w:ascii="宋体" w:hAnsi="宋体" w:hint="eastAsia"/>
+          <w:szCs w:val="24"/>
+        </w:rPr>
+        <w:t>mysql</w:t>
+      </w:r>
+      <w:proofErr w:type="spellEnd"/>
+      <w:r>
+        <w:rPr>
+          <w:rFonts w:ascii="宋体" w:hAnsi="宋体" w:hint="eastAsia"/>
+          <w:szCs w:val="24"/>
+        </w:rPr>
+        <w:t>数据库提供数据存储服务。</w:t>
       </w:r>
     </w:p>
     <w:p>
@@ -1830,7 +1811,7 @@
         <w:spacing w:line="360" w:lineRule="auto"/>
         <w:ind w:left="1680" w:firstLineChars="0" w:firstLine="0"/>
         <w:rPr>
-          <w:rFonts w:ascii="宋体" w:hAnsi="宋体" w:hint="eastAsia"/>
+          <w:rFonts w:ascii="宋体" w:hAnsi="宋体"/>
           <w:szCs w:val="24"/>
         </w:rPr>
       </w:pPr>
@@ -2029,7 +2010,7 @@
         <w:spacing w:line="360" w:lineRule="auto"/>
         <w:ind w:firstLineChars="0"/>
         <w:rPr>
-          <w:rFonts w:ascii="宋体" w:hAnsi="宋体" w:hint="eastAsia"/>
+          <w:rFonts w:ascii="宋体" w:hAnsi="宋体"/>
           <w:szCs w:val="24"/>
         </w:rPr>
       </w:pPr>
@@ -2147,7 +2128,7 @@
         <w:spacing w:line="360" w:lineRule="auto"/>
         <w:ind w:firstLineChars="0"/>
         <w:rPr>
-          <w:rFonts w:ascii="宋体" w:hAnsi="宋体" w:hint="eastAsia"/>
+          <w:rFonts w:ascii="宋体" w:hAnsi="宋体"/>
           <w:szCs w:val="24"/>
         </w:rPr>
       </w:pPr>
@@ -2189,7 +2170,7 @@
         <w:spacing w:line="360" w:lineRule="auto"/>
         <w:ind w:left="1418" w:firstLineChars="0" w:firstLine="0"/>
         <w:rPr>
-          <w:rFonts w:ascii="宋体" w:hAnsi="宋体" w:hint="eastAsia"/>
+          <w:rFonts w:ascii="宋体" w:hAnsi="宋体"/>
           <w:szCs w:val="24"/>
         </w:rPr>
       </w:pPr>
@@ -2231,7 +2212,7 @@
         <w:spacing w:line="360" w:lineRule="auto"/>
         <w:ind w:left="1418" w:firstLineChars="0" w:firstLine="0"/>
         <w:rPr>
-          <w:rFonts w:ascii="黑体" w:eastAsia="黑体" w:hAnsi="黑体" w:hint="eastAsia"/>
+          <w:rFonts w:ascii="黑体" w:eastAsia="黑体" w:hAnsi="黑体"/>
           <w:sz w:val="28"/>
           <w:szCs w:val="28"/>
         </w:rPr>
@@ -2299,7 +2280,7 @@
         <w:spacing w:line="360" w:lineRule="auto"/>
         <w:ind w:left="992" w:firstLineChars="0" w:firstLine="0"/>
         <w:rPr>
-          <w:rFonts w:ascii="黑体" w:eastAsia="黑体" w:hAnsi="黑体" w:hint="eastAsia"/>
+          <w:rFonts w:ascii="黑体" w:eastAsia="黑体" w:hAnsi="黑体"/>
           <w:sz w:val="28"/>
           <w:szCs w:val="28"/>
         </w:rPr>
@@ -2326,7 +2307,7 @@
                     </pic:cNvPicPr>
                   </pic:nvPicPr>
                   <pic:blipFill>
-                    <a:blip r:embed="rId7">
+                    <a:blip r:embed="rId8">
                       <a:extLst>
                         <a:ext uri="{28A0092B-C50C-407E-A947-70E740481C1C}">
                           <a14:useLocalDpi xmlns:a14="http://schemas.microsoft.com/office/drawing/2010/main" val="0"/>
@@ -2570,32 +2551,32 @@
           <w:p>
             <w:pPr>
               <w:rPr>
+                <w:rFonts w:ascii="宋体" w:hAnsi="宋体" w:cs="Times New Roman"/>
+                <w:sz w:val="21"/>
+                <w:szCs w:val="21"/>
+              </w:rPr>
+            </w:pPr>
+          </w:p>
+        </w:tc>
+        <w:tc>
+          <w:tcPr>
+            <w:tcW w:w="1701" w:type="dxa"/>
+            <w:vAlign w:val="center"/>
+          </w:tcPr>
+          <w:p>
+            <w:pPr>
+              <w:rPr>
+                <w:rFonts w:ascii="宋体" w:hAnsi="宋体" w:cs="Times New Roman"/>
+                <w:sz w:val="21"/>
+                <w:szCs w:val="21"/>
+              </w:rPr>
+            </w:pPr>
+            <w:r>
+              <w:rPr>
                 <w:rFonts w:ascii="宋体" w:hAnsi="宋体" w:cs="Times New Roman" w:hint="eastAsia"/>
                 <w:sz w:val="21"/>
                 <w:szCs w:val="21"/>
               </w:rPr>
-            </w:pPr>
-          </w:p>
-        </w:tc>
-        <w:tc>
-          <w:tcPr>
-            <w:tcW w:w="1701" w:type="dxa"/>
-            <w:vAlign w:val="center"/>
-          </w:tcPr>
-          <w:p>
-            <w:pPr>
-              <w:rPr>
-                <w:rFonts w:ascii="宋体" w:hAnsi="宋体" w:cs="Times New Roman" w:hint="eastAsia"/>
-                <w:sz w:val="21"/>
-                <w:szCs w:val="21"/>
-              </w:rPr>
-            </w:pPr>
-            <w:r>
-              <w:rPr>
-                <w:rFonts w:ascii="宋体" w:hAnsi="宋体" w:cs="Times New Roman" w:hint="eastAsia"/>
-                <w:sz w:val="21"/>
-                <w:szCs w:val="21"/>
-              </w:rPr>
               <w:t>备案上报</w:t>
             </w:r>
           </w:p>
@@ -2608,7 +2589,7 @@
           <w:p>
             <w:pPr>
               <w:rPr>
-                <w:rFonts w:ascii="宋体" w:hAnsi="宋体" w:cs="Times New Roman" w:hint="eastAsia"/>
+                <w:rFonts w:ascii="宋体" w:hAnsi="宋体" w:cs="Times New Roman"/>
                 <w:sz w:val="21"/>
                 <w:szCs w:val="21"/>
               </w:rPr>
@@ -3629,12 +3610,79 @@
           </w:p>
         </w:tc>
       </w:tr>
+      <w:tr>
+        <w:trPr>
+          <w:jc w:val="center"/>
+        </w:trPr>
+        <w:tc>
+          <w:tcPr>
+            <w:tcW w:w="817" w:type="dxa"/>
+            <w:vMerge/>
+            <w:vAlign w:val="center"/>
+          </w:tcPr>
+          <w:p>
+            <w:pPr>
+              <w:rPr>
+                <w:rFonts w:ascii="宋体" w:hAnsi="Times New Roman" w:cs="Times New Roman"/>
+                <w:sz w:val="21"/>
+                <w:szCs w:val="21"/>
+              </w:rPr>
+            </w:pPr>
+          </w:p>
+        </w:tc>
+        <w:tc>
+          <w:tcPr>
+            <w:tcW w:w="1701" w:type="dxa"/>
+            <w:vAlign w:val="center"/>
+          </w:tcPr>
+          <w:p>
+            <w:pPr>
+              <w:rPr>
+                <w:rFonts w:ascii="宋体" w:hAnsi="宋体" w:cs="Times New Roman" w:hint="eastAsia"/>
+                <w:sz w:val="21"/>
+                <w:szCs w:val="21"/>
+              </w:rPr>
+            </w:pPr>
+            <w:r>
+              <w:rPr>
+                <w:rFonts w:ascii="宋体" w:hAnsi="宋体" w:cs="Times New Roman" w:hint="eastAsia"/>
+                <w:sz w:val="21"/>
+                <w:szCs w:val="21"/>
+              </w:rPr>
+              <w:t>手机报送</w:t>
+            </w:r>
+          </w:p>
+        </w:tc>
+        <w:tc>
+          <w:tcPr>
+            <w:tcW w:w="5812" w:type="dxa"/>
+            <w:vAlign w:val="center"/>
+          </w:tcPr>
+          <w:p>
+            <w:pPr>
+              <w:rPr>
+                <w:rFonts w:ascii="宋体" w:hAnsi="宋体" w:cs="Times New Roman" w:hint="eastAsia"/>
+                <w:sz w:val="21"/>
+                <w:szCs w:val="21"/>
+              </w:rPr>
+            </w:pPr>
+            <w:r>
+              <w:rPr>
+                <w:rFonts w:ascii="宋体" w:hAnsi="宋体" w:cs="Times New Roman" w:hint="eastAsia"/>
+                <w:sz w:val="21"/>
+                <w:szCs w:val="21"/>
+              </w:rPr>
+              <w:t>在手机上报送信息</w:t>
+            </w:r>
+          </w:p>
+        </w:tc>
+      </w:tr>
     </w:tbl>
     <w:p>
       <w:pPr>
         <w:spacing w:line="360" w:lineRule="auto"/>
         <w:rPr>
-          <w:rFonts w:ascii="黑体" w:eastAsia="黑体" w:hAnsi="黑体" w:hint="eastAsia"/>
+          <w:rFonts w:ascii="黑体" w:eastAsia="黑体" w:hAnsi="黑体"/>
           <w:sz w:val="28"/>
           <w:szCs w:val="28"/>
         </w:rPr>
@@ -3784,7 +3832,7 @@
       <w:pPr>
         <w:spacing w:line="360" w:lineRule="auto"/>
         <w:rPr>
-          <w:rFonts w:ascii="宋体" w:hAnsi="宋体" w:hint="eastAsia"/>
+          <w:rFonts w:ascii="宋体" w:hAnsi="宋体"/>
           <w:b/>
         </w:rPr>
       </w:pPr>
@@ -4131,8 +4179,17 @@
                 <w:rFonts w:ascii="宋体" w:hAnsi="宋体" w:hint="eastAsia"/>
                 <w:szCs w:val="21"/>
               </w:rPr>
-              <w:t>两级下拉选择</w:t>
-            </w:r>
+              <w:t>两级下</w:t>
+            </w:r>
+            <w:proofErr w:type="gramStart"/>
+            <w:r>
+              <w:rPr>
+                <w:rFonts w:ascii="宋体" w:hAnsi="宋体" w:hint="eastAsia"/>
+                <w:szCs w:val="21"/>
+              </w:rPr>
+              <w:t>拉选择</w:t>
+            </w:r>
+            <w:proofErr w:type="gramEnd"/>
           </w:p>
         </w:tc>
       </w:tr>
@@ -4193,8 +4250,17 @@
                 <w:rFonts w:ascii="宋体" w:hAnsi="宋体" w:hint="eastAsia"/>
                 <w:szCs w:val="21"/>
               </w:rPr>
-              <w:t>两级下拉选择</w:t>
-            </w:r>
+              <w:t>两级下</w:t>
+            </w:r>
+            <w:proofErr w:type="gramStart"/>
+            <w:r>
+              <w:rPr>
+                <w:rFonts w:ascii="宋体" w:hAnsi="宋体" w:hint="eastAsia"/>
+                <w:szCs w:val="21"/>
+              </w:rPr>
+              <w:t>拉选择</w:t>
+            </w:r>
+            <w:proofErr w:type="gramEnd"/>
           </w:p>
         </w:tc>
       </w:tr>
@@ -4379,8 +4445,17 @@
                 <w:rFonts w:ascii="宋体" w:hAnsi="宋体" w:hint="eastAsia"/>
                 <w:szCs w:val="21"/>
               </w:rPr>
-              <w:t>两级下拉选择</w:t>
-            </w:r>
+              <w:t>两级下</w:t>
+            </w:r>
+            <w:proofErr w:type="gramStart"/>
+            <w:r>
+              <w:rPr>
+                <w:rFonts w:ascii="宋体" w:hAnsi="宋体" w:hint="eastAsia"/>
+                <w:szCs w:val="21"/>
+              </w:rPr>
+              <w:t>拉选择</w:t>
+            </w:r>
+            <w:proofErr w:type="gramEnd"/>
           </w:p>
         </w:tc>
       </w:tr>
@@ -4664,7 +4739,7 @@
                 <w:szCs w:val="21"/>
               </w:rPr>
             </w:pPr>
-            <w:hyperlink r:id="rId8" w:history="1">
+            <w:hyperlink r:id="rId9" w:history="1">
               <w:r>
                 <w:rPr>
                   <w:rStyle w:val="ab"/>
@@ -4690,7 +4765,7 @@
       <w:pPr>
         <w:spacing w:line="360" w:lineRule="auto"/>
         <w:rPr>
-          <w:rFonts w:ascii="黑体" w:eastAsia="黑体" w:hAnsi="黑体" w:hint="eastAsia"/>
+          <w:rFonts w:ascii="黑体" w:eastAsia="黑体" w:hAnsi="黑体"/>
           <w:sz w:val="28"/>
           <w:szCs w:val="28"/>
         </w:rPr>
@@ -4757,7 +4832,7 @@
         <w:spacing w:line="360" w:lineRule="auto"/>
         <w:ind w:leftChars="525" w:left="1260"/>
         <w:rPr>
-          <w:rFonts w:ascii="宋体" w:hAnsi="宋体" w:hint="eastAsia"/>
+          <w:rFonts w:ascii="宋体" w:hAnsi="宋体"/>
           <w:b/>
         </w:rPr>
       </w:pPr>
@@ -4849,9 +4924,6 @@
           <w:p>
             <w:pPr>
               <w:spacing w:line="360" w:lineRule="auto"/>
-              <w:rPr>
-                <w:rFonts w:hint="eastAsia"/>
-              </w:rPr>
             </w:pPr>
             <w:r>
               <w:rPr>
@@ -4869,9 +4941,6 @@
           <w:p>
             <w:pPr>
               <w:spacing w:line="360" w:lineRule="auto"/>
-              <w:rPr>
-                <w:rFonts w:hint="eastAsia"/>
-              </w:rPr>
             </w:pPr>
             <w:r>
               <w:rPr>
@@ -4889,15 +4958,26 @@
           <w:p>
             <w:pPr>
               <w:spacing w:line="360" w:lineRule="auto"/>
+            </w:pPr>
+            <w:r>
               <w:rPr>
                 <w:rFonts w:hint="eastAsia"/>
               </w:rPr>
-            </w:pPr>
+              <w:t>填写</w:t>
+            </w:r>
+            <w:proofErr w:type="gramStart"/>
             <w:r>
               <w:rPr>
                 <w:rFonts w:hint="eastAsia"/>
               </w:rPr>
-              <w:t>填写初次将档时监测点就业人数</w:t>
+              <w:t>初次将档</w:t>
+            </w:r>
+            <w:proofErr w:type="gramEnd"/>
+            <w:r>
+              <w:rPr>
+                <w:rFonts w:hint="eastAsia"/>
+              </w:rPr>
+              <w:t>时监测点就业人数</w:t>
             </w:r>
           </w:p>
         </w:tc>
@@ -4916,7 +4996,21 @@
                 <w:rFonts w:hint="eastAsia"/>
               </w:rPr>
               <w:lastRenderedPageBreak/>
-              <w:t>调查期就业人数</w:t>
+              <w:t>调查</w:t>
+            </w:r>
+            <w:proofErr w:type="gramStart"/>
+            <w:r>
+              <w:rPr>
+                <w:rFonts w:hint="eastAsia"/>
+              </w:rPr>
+              <w:t>期就业</w:t>
+            </w:r>
+            <w:proofErr w:type="gramEnd"/>
+            <w:r>
+              <w:rPr>
+                <w:rFonts w:hint="eastAsia"/>
+              </w:rPr>
+              <w:t>人数</w:t>
             </w:r>
           </w:p>
         </w:tc>
@@ -4948,7 +5042,21 @@
               <w:rPr>
                 <w:rFonts w:hint="eastAsia"/>
               </w:rPr>
-              <w:t>填写本次调查期当时的监测点就业人数</w:t>
+              <w:t>填写本次调查</w:t>
+            </w:r>
+            <w:proofErr w:type="gramStart"/>
+            <w:r>
+              <w:rPr>
+                <w:rFonts w:hint="eastAsia"/>
+              </w:rPr>
+              <w:t>期当时</w:t>
+            </w:r>
+            <w:proofErr w:type="gramEnd"/>
+            <w:r>
+              <w:rPr>
+                <w:rFonts w:hint="eastAsia"/>
+              </w:rPr>
+              <w:t>的监测点就业人数</w:t>
             </w:r>
           </w:p>
         </w:tc>
@@ -4961,47 +5069,38 @@
           <w:p>
             <w:pPr>
               <w:spacing w:line="360" w:lineRule="auto"/>
+            </w:pPr>
+            <w:r>
               <w:rPr>
                 <w:rFonts w:hint="eastAsia"/>
               </w:rPr>
+              <w:t>其他原因</w:t>
+            </w:r>
+          </w:p>
+        </w:tc>
+        <w:tc>
+          <w:tcPr>
+            <w:tcW w:w="415" w:type="pct"/>
+          </w:tcPr>
+          <w:p>
+            <w:pPr>
+              <w:spacing w:line="360" w:lineRule="auto"/>
             </w:pPr>
             <w:r>
               <w:rPr>
                 <w:rFonts w:hint="eastAsia"/>
               </w:rPr>
-              <w:t>其他原因</w:t>
-            </w:r>
-          </w:p>
-        </w:tc>
-        <w:tc>
-          <w:tcPr>
-            <w:tcW w:w="415" w:type="pct"/>
+              <w:t>是</w:t>
+            </w:r>
+          </w:p>
+        </w:tc>
+        <w:tc>
+          <w:tcPr>
+            <w:tcW w:w="3187" w:type="pct"/>
           </w:tcPr>
           <w:p>
             <w:pPr>
               <w:spacing w:line="360" w:lineRule="auto"/>
-              <w:rPr>
-                <w:rFonts w:hint="eastAsia"/>
-              </w:rPr>
-            </w:pPr>
-            <w:r>
-              <w:rPr>
-                <w:rFonts w:hint="eastAsia"/>
-              </w:rPr>
-              <w:t>是</w:t>
-            </w:r>
-          </w:p>
-        </w:tc>
-        <w:tc>
-          <w:tcPr>
-            <w:tcW w:w="3187" w:type="pct"/>
-          </w:tcPr>
-          <w:p>
-            <w:pPr>
-              <w:spacing w:line="360" w:lineRule="auto"/>
-              <w:rPr>
-                <w:rFonts w:hint="eastAsia"/>
-              </w:rPr>
             </w:pPr>
           </w:p>
         </w:tc>
@@ -5324,7 +5423,21 @@
         <w:rPr>
           <w:rFonts w:hint="eastAsia"/>
         </w:rPr>
-        <w:t>如果调查期数据小于建档期数据，就业人数减少类型和就业人数减少主要原因及说明必填。</w:t>
+        <w:t>如果调查</w:t>
+      </w:r>
+      <w:proofErr w:type="gramStart"/>
+      <w:r>
+        <w:rPr>
+          <w:rFonts w:hint="eastAsia"/>
+        </w:rPr>
+        <w:t>期数据</w:t>
+      </w:r>
+      <w:proofErr w:type="gramEnd"/>
+      <w:r>
+        <w:rPr>
+          <w:rFonts w:hint="eastAsia"/>
+        </w:rPr>
+        <w:t>小于建档期数据，就业人数减少类型和就业人数减少主要原因及说明必填。</w:t>
       </w:r>
     </w:p>
     <w:p>
@@ -5343,9 +5456,6 @@
       <w:pPr>
         <w:spacing w:line="360" w:lineRule="auto"/>
         <w:ind w:leftChars="525" w:left="1260" w:firstLine="420"/>
-        <w:rPr>
-          <w:rFonts w:hint="eastAsia"/>
-        </w:rPr>
       </w:pPr>
       <w:r>
         <w:rPr>
@@ -5649,7 +5759,7 @@
         <w:spacing w:line="360" w:lineRule="auto"/>
         <w:ind w:leftChars="725" w:left="2100"/>
         <w:rPr>
-          <w:rFonts w:ascii="宋体" w:hint="eastAsia"/>
+          <w:rFonts w:ascii="宋体"/>
         </w:rPr>
       </w:pPr>
       <w:r>
@@ -5850,7 +5960,7 @@
         <w:spacing w:line="360" w:lineRule="auto"/>
         <w:ind w:leftChars="725" w:left="2100"/>
         <w:rPr>
-          <w:rFonts w:ascii="宋体" w:hint="eastAsia"/>
+          <w:rFonts w:ascii="宋体"/>
         </w:rPr>
       </w:pPr>
       <w:r>
@@ -5944,7 +6054,7 @@
         <w:spacing w:line="360" w:lineRule="auto"/>
         <w:ind w:leftChars="525" w:left="1260"/>
         <w:rPr>
-          <w:rFonts w:ascii="宋体" w:hint="eastAsia"/>
+          <w:rFonts w:ascii="宋体"/>
         </w:rPr>
       </w:pPr>
       <w:r>
@@ -6045,7 +6155,7 @@
         <w:spacing w:line="360" w:lineRule="auto"/>
         <w:ind w:leftChars="525" w:left="1260" w:firstLineChars="200" w:firstLine="480"/>
         <w:rPr>
-          <w:rFonts w:ascii="宋体" w:hint="eastAsia"/>
+          <w:rFonts w:ascii="宋体"/>
         </w:rPr>
       </w:pPr>
       <w:r>
@@ -6170,7 +6280,7 @@
         <w:spacing w:line="360" w:lineRule="auto"/>
         <w:ind w:leftChars="725" w:left="2100"/>
         <w:rPr>
-          <w:rFonts w:ascii="宋体" w:hAnsi="宋体" w:hint="eastAsia"/>
+          <w:rFonts w:ascii="宋体" w:hAnsi="宋体"/>
         </w:rPr>
       </w:pPr>
       <w:r>
@@ -6295,7 +6405,35 @@
         <w:rPr>
           <w:rFonts w:ascii="宋体" w:hAnsi="宋体" w:hint="eastAsia"/>
         </w:rPr>
-        <w:t>分析指标包括：企业总数、建档期总岗位数、调查期总岗位数、岗位变化总数、岗位减少总数、岗位变化数量占比。</w:t>
+        <w:t>分析指标包括：企业总数、建档期</w:t>
+      </w:r>
+      <w:proofErr w:type="gramStart"/>
+      <w:r>
+        <w:rPr>
+          <w:rFonts w:ascii="宋体" w:hAnsi="宋体" w:hint="eastAsia"/>
+        </w:rPr>
+        <w:t>总岗位</w:t>
+      </w:r>
+      <w:proofErr w:type="gramEnd"/>
+      <w:r>
+        <w:rPr>
+          <w:rFonts w:ascii="宋体" w:hAnsi="宋体" w:hint="eastAsia"/>
+        </w:rPr>
+        <w:t>数、调查期</w:t>
+      </w:r>
+      <w:proofErr w:type="gramStart"/>
+      <w:r>
+        <w:rPr>
+          <w:rFonts w:ascii="宋体" w:hAnsi="宋体" w:hint="eastAsia"/>
+        </w:rPr>
+        <w:t>总岗</w:t>
+      </w:r>
+      <w:proofErr w:type="gramEnd"/>
+      <w:r>
+        <w:rPr>
+          <w:rFonts w:ascii="宋体" w:hAnsi="宋体" w:hint="eastAsia"/>
+        </w:rPr>
+        <w:t>位数、岗位变化总数、岗位减少总数、岗位变化数量占比。</w:t>
       </w:r>
     </w:p>
     <w:p>
@@ -6324,7 +6462,7 @@
         <w:spacing w:line="360" w:lineRule="auto"/>
         <w:ind w:leftChars="875" w:left="2460"/>
         <w:rPr>
-          <w:rFonts w:ascii="宋体" w:hint="eastAsia"/>
+          <w:rFonts w:ascii="宋体"/>
         </w:rPr>
       </w:pPr>
       <w:r>
@@ -6343,7 +6481,21 @@
         <w:rPr>
           <w:rFonts w:ascii="宋体" w:hAnsi="宋体" w:hint="eastAsia"/>
         </w:rPr>
-        <w:t>个调查期、样本条件，选择分析方式：地区、企业性质、行业，输出报表和状图展示分析结果。</w:t>
+        <w:t>个调查期、样本条件，选择分析方式：地区、企业性质、行业，输出报表和</w:t>
+      </w:r>
+      <w:proofErr w:type="gramStart"/>
+      <w:r>
+        <w:rPr>
+          <w:rFonts w:ascii="宋体" w:hAnsi="宋体" w:hint="eastAsia"/>
+        </w:rPr>
+        <w:t>状图</w:t>
+      </w:r>
+      <w:proofErr w:type="gramEnd"/>
+      <w:r>
+        <w:rPr>
+          <w:rFonts w:ascii="宋体" w:hAnsi="宋体" w:hint="eastAsia"/>
+        </w:rPr>
+        <w:t>展示分析结果。</w:t>
       </w:r>
     </w:p>
     <w:p>
@@ -6429,9 +6581,6 @@
       <w:pPr>
         <w:spacing w:line="360" w:lineRule="auto"/>
         <w:ind w:leftChars="700" w:left="1680" w:firstLine="420"/>
-        <w:rPr>
-          <w:rFonts w:hint="eastAsia"/>
-        </w:rPr>
       </w:pPr>
       <w:r>
         <w:rPr>
@@ -6536,7 +6685,21 @@
         <w:rPr>
           <w:rFonts w:ascii="宋体" w:hAnsi="宋体" w:hint="eastAsia"/>
         </w:rPr>
-        <w:t>查询：按找相应的查询条件进行查询。</w:t>
+        <w:t>查询：按</w:t>
+      </w:r>
+      <w:proofErr w:type="gramStart"/>
+      <w:r>
+        <w:rPr>
+          <w:rFonts w:ascii="宋体" w:hAnsi="宋体" w:hint="eastAsia"/>
+        </w:rPr>
+        <w:t>找相应</w:t>
+      </w:r>
+      <w:proofErr w:type="gramEnd"/>
+      <w:r>
+        <w:rPr>
+          <w:rFonts w:ascii="宋体" w:hAnsi="宋体" w:hint="eastAsia"/>
+        </w:rPr>
+        <w:t>的查询条件进行查询。</w:t>
       </w:r>
     </w:p>
     <w:p>
@@ -6586,7 +6749,7 @@
         <w:spacing w:line="360" w:lineRule="auto"/>
         <w:ind w:leftChars="700" w:left="2040"/>
         <w:rPr>
-          <w:rFonts w:ascii="宋体" w:hint="eastAsia"/>
+          <w:rFonts w:ascii="宋体"/>
         </w:rPr>
       </w:pPr>
       <w:r>
@@ -7119,7 +7282,7 @@
         <w:spacing w:line="360" w:lineRule="auto"/>
         <w:ind w:leftChars="702" w:left="2045"/>
         <w:rPr>
-          <w:rFonts w:ascii="宋体" w:hint="eastAsia"/>
+          <w:rFonts w:ascii="宋体"/>
           <w:szCs w:val="28"/>
         </w:rPr>
       </w:pPr>
@@ -7224,7 +7387,23 @@
           <w:rFonts w:ascii="宋体" w:hAnsi="宋体" w:hint="eastAsia"/>
           <w:szCs w:val="28"/>
         </w:rPr>
-        <w:t>企业、省用户使用。</w:t>
+        <w:t>企业、</w:t>
+      </w:r>
+      <w:proofErr w:type="gramStart"/>
+      <w:r>
+        <w:rPr>
+          <w:rFonts w:ascii="宋体" w:hAnsi="宋体" w:hint="eastAsia"/>
+          <w:szCs w:val="28"/>
+        </w:rPr>
+        <w:t>省用户</w:t>
+      </w:r>
+      <w:proofErr w:type="gramEnd"/>
+      <w:r>
+        <w:rPr>
+          <w:rFonts w:ascii="宋体" w:hAnsi="宋体" w:hint="eastAsia"/>
+          <w:szCs w:val="28"/>
+        </w:rPr>
+        <w:t>使用。</w:t>
       </w:r>
     </w:p>
     <w:p>
@@ -7277,7 +7456,7 @@
         <w:spacing w:line="360" w:lineRule="auto"/>
         <w:ind w:leftChars="702" w:left="2045"/>
         <w:rPr>
-          <w:rFonts w:ascii="宋体" w:hint="eastAsia"/>
+          <w:rFonts w:ascii="宋体"/>
           <w:szCs w:val="28"/>
         </w:rPr>
       </w:pPr>
@@ -7361,7 +7540,7 @@
         <w:spacing w:line="360" w:lineRule="auto"/>
         <w:ind w:leftChars="700" w:left="1680" w:firstLine="465"/>
         <w:rPr>
-          <w:rFonts w:ascii="宋体" w:hAnsi="宋体" w:hint="eastAsia"/>
+          <w:rFonts w:ascii="宋体" w:hAnsi="宋体"/>
           <w:szCs w:val="28"/>
         </w:rPr>
       </w:pPr>
@@ -7465,7 +7644,7 @@
         </w:numPr>
         <w:ind w:leftChars="877" w:left="2465" w:firstLineChars="0"/>
         <w:rPr>
-          <w:rFonts w:ascii="宋体" w:hint="eastAsia"/>
+          <w:rFonts w:ascii="宋体"/>
           <w:szCs w:val="28"/>
         </w:rPr>
       </w:pPr>
@@ -7685,7 +7864,7 @@
         <w:spacing w:line="360" w:lineRule="auto"/>
         <w:ind w:leftChars="875" w:left="2460"/>
         <w:rPr>
-          <w:rFonts w:ascii="宋体" w:hint="eastAsia"/>
+          <w:rFonts w:ascii="宋体"/>
           <w:szCs w:val="28"/>
         </w:rPr>
       </w:pPr>
@@ -7878,7 +8057,7 @@
         <w:spacing w:line="360" w:lineRule="auto"/>
         <w:ind w:leftChars="875" w:left="2460"/>
         <w:rPr>
-          <w:rFonts w:ascii="宋体" w:hAnsi="宋体" w:hint="eastAsia"/>
+          <w:rFonts w:ascii="宋体" w:hAnsi="宋体"/>
           <w:szCs w:val="28"/>
         </w:rPr>
       </w:pPr>
@@ -7924,6 +8103,7 @@
           <w:szCs w:val="28"/>
         </w:rPr>
       </w:pPr>
+      <w:bookmarkStart w:id="0" w:name="_Hlk38031851"/>
       <w:r>
         <w:rPr>
           <w:rFonts w:ascii="宋体" w:hAnsi="宋体" w:hint="eastAsia"/>
@@ -8060,7 +8240,7 @@
         <w:spacing w:line="360" w:lineRule="auto"/>
         <w:ind w:leftChars="700" w:left="1680" w:firstLine="465"/>
         <w:rPr>
-          <w:rFonts w:ascii="宋体" w:hAnsi="宋体" w:hint="eastAsia"/>
+          <w:rFonts w:ascii="宋体" w:hAnsi="宋体"/>
           <w:szCs w:val="28"/>
         </w:rPr>
       </w:pPr>
@@ -8078,6 +8258,581 @@
         </w:rPr>
         <w:t>。</w:t>
       </w:r>
+    </w:p>
+    <w:bookmarkEnd w:id="0"/>
+    <w:p>
+      <w:pPr>
+        <w:pStyle w:val="aa"/>
+        <w:numPr>
+          <w:ilvl w:val="3"/>
+          <w:numId w:val="1"/>
+        </w:numPr>
+        <w:spacing w:line="360" w:lineRule="auto"/>
+        <w:ind w:firstLineChars="0"/>
+        <w:rPr>
+          <w:rFonts w:ascii="黑体" w:eastAsia="黑体" w:hAnsi="黑体"/>
+          <w:sz w:val="28"/>
+          <w:szCs w:val="28"/>
+        </w:rPr>
+      </w:pPr>
+      <w:r>
+        <w:rPr>
+          <w:rFonts w:ascii="黑体" w:eastAsia="黑体" w:hAnsi="黑体" w:hint="eastAsia"/>
+          <w:sz w:val="28"/>
+          <w:szCs w:val="28"/>
+        </w:rPr>
+        <w:t>手机报送</w:t>
+      </w:r>
+    </w:p>
+    <w:p>
+      <w:pPr>
+        <w:pStyle w:val="aa"/>
+        <w:numPr>
+          <w:ilvl w:val="4"/>
+          <w:numId w:val="1"/>
+        </w:numPr>
+        <w:spacing w:line="360" w:lineRule="auto"/>
+        <w:ind w:firstLineChars="0"/>
+        <w:rPr>
+          <w:rFonts w:ascii="黑体" w:eastAsia="黑体" w:hAnsi="黑体"/>
+          <w:sz w:val="28"/>
+          <w:szCs w:val="28"/>
+        </w:rPr>
+      </w:pPr>
+      <w:r>
+        <w:rPr>
+          <w:rFonts w:ascii="黑体" w:eastAsia="黑体" w:hAnsi="黑体" w:hint="eastAsia"/>
+          <w:sz w:val="28"/>
+          <w:szCs w:val="28"/>
+        </w:rPr>
+        <w:t>手机</w:t>
+      </w:r>
+      <w:r>
+        <w:rPr>
+          <w:rFonts w:ascii="黑体" w:eastAsia="黑体" w:hAnsi="黑体" w:hint="eastAsia"/>
+          <w:sz w:val="28"/>
+          <w:szCs w:val="28"/>
+        </w:rPr>
+        <w:t>填报信息</w:t>
+      </w:r>
+    </w:p>
+    <w:p>
+      <w:pPr>
+        <w:spacing w:line="360" w:lineRule="auto"/>
+        <w:ind w:leftChars="700" w:left="1680"/>
+        <w:rPr>
+          <w:rFonts w:ascii="宋体"/>
+          <w:b/>
+          <w:szCs w:val="28"/>
+        </w:rPr>
+      </w:pPr>
+      <w:r>
+        <w:rPr>
+          <w:rFonts w:ascii="宋体" w:hAnsi="宋体" w:hint="eastAsia"/>
+          <w:b/>
+          <w:szCs w:val="28"/>
+        </w:rPr>
+        <w:t>基本描述：</w:t>
+      </w:r>
+    </w:p>
+    <w:p>
+      <w:pPr>
+        <w:spacing w:line="360" w:lineRule="auto"/>
+        <w:ind w:leftChars="700" w:left="1680"/>
+        <w:rPr>
+          <w:rFonts w:ascii="宋体"/>
+          <w:szCs w:val="28"/>
+        </w:rPr>
+      </w:pPr>
+      <w:r>
+        <w:rPr>
+          <w:rFonts w:ascii="宋体" w:hAnsi="宋体"/>
+          <w:color w:val="FF0000"/>
+          <w:szCs w:val="28"/>
+        </w:rPr>
+        <w:t xml:space="preserve">   </w:t>
+      </w:r>
+      <w:r>
+        <w:rPr>
+          <w:rFonts w:ascii="宋体" w:hAnsi="宋体"/>
+          <w:szCs w:val="28"/>
+        </w:rPr>
+        <w:t xml:space="preserve"> </w:t>
+      </w:r>
+      <w:r>
+        <w:rPr>
+          <w:rFonts w:ascii="宋体" w:hAnsi="宋体" w:hint="eastAsia"/>
+          <w:szCs w:val="28"/>
+        </w:rPr>
+        <w:t>使用手机填报数据</w:t>
+      </w:r>
+      <w:r>
+        <w:rPr>
+          <w:rFonts w:ascii="宋体" w:hAnsi="宋体" w:hint="eastAsia"/>
+          <w:szCs w:val="28"/>
+        </w:rPr>
+        <w:t>。</w:t>
+      </w:r>
+    </w:p>
+    <w:p>
+      <w:pPr>
+        <w:spacing w:line="360" w:lineRule="auto"/>
+        <w:ind w:leftChars="700" w:left="1680"/>
+        <w:rPr>
+          <w:rFonts w:ascii="宋体"/>
+          <w:b/>
+          <w:szCs w:val="28"/>
+        </w:rPr>
+      </w:pPr>
+      <w:r>
+        <w:rPr>
+          <w:rFonts w:ascii="宋体" w:hAnsi="宋体" w:hint="eastAsia"/>
+          <w:b/>
+          <w:szCs w:val="28"/>
+        </w:rPr>
+        <w:t>相关权限：</w:t>
+      </w:r>
+    </w:p>
+    <w:p>
+      <w:pPr>
+        <w:spacing w:line="360" w:lineRule="auto"/>
+        <w:ind w:leftChars="700" w:left="1680"/>
+        <w:rPr>
+          <w:rFonts w:ascii="宋体"/>
+          <w:szCs w:val="28"/>
+        </w:rPr>
+      </w:pPr>
+      <w:r>
+        <w:rPr>
+          <w:rFonts w:ascii="宋体" w:hAnsi="宋体"/>
+          <w:szCs w:val="28"/>
+        </w:rPr>
+        <w:t xml:space="preserve">    </w:t>
+      </w:r>
+      <w:r>
+        <w:rPr>
+          <w:rFonts w:ascii="宋体" w:hAnsi="宋体" w:hint="eastAsia"/>
+          <w:szCs w:val="28"/>
+        </w:rPr>
+        <w:t>企业级</w:t>
+      </w:r>
+      <w:r>
+        <w:rPr>
+          <w:rFonts w:ascii="宋体" w:hAnsi="宋体" w:hint="eastAsia"/>
+          <w:szCs w:val="28"/>
+        </w:rPr>
+        <w:t>用户使用。</w:t>
+      </w:r>
+    </w:p>
+    <w:p>
+      <w:pPr>
+        <w:spacing w:line="360" w:lineRule="auto"/>
+        <w:ind w:leftChars="700" w:left="1680"/>
+        <w:rPr>
+          <w:rFonts w:ascii="宋体"/>
+          <w:b/>
+          <w:szCs w:val="28"/>
+        </w:rPr>
+      </w:pPr>
+      <w:r>
+        <w:rPr>
+          <w:rFonts w:ascii="宋体" w:hAnsi="宋体" w:hint="eastAsia"/>
+          <w:b/>
+          <w:szCs w:val="28"/>
+        </w:rPr>
+        <w:t>相关功能：</w:t>
+      </w:r>
+    </w:p>
+    <w:p>
+      <w:pPr>
+        <w:spacing w:line="360" w:lineRule="auto"/>
+        <w:ind w:leftChars="700" w:left="1680" w:firstLine="465"/>
+        <w:rPr>
+          <w:rFonts w:ascii="宋体" w:hAnsi="宋体" w:hint="eastAsia"/>
+          <w:szCs w:val="28"/>
+        </w:rPr>
+      </w:pPr>
+      <w:r>
+        <w:rPr>
+          <w:rFonts w:ascii="宋体" w:hAnsi="宋体" w:hint="eastAsia"/>
+          <w:szCs w:val="28"/>
+        </w:rPr>
+        <w:t>企业用户注册与数据填报</w:t>
+      </w:r>
+      <w:r>
+        <w:rPr>
+          <w:rFonts w:ascii="宋体" w:hAnsi="宋体" w:hint="eastAsia"/>
+          <w:szCs w:val="28"/>
+        </w:rPr>
+        <w:t>。</w:t>
+      </w:r>
+    </w:p>
+    <w:p>
+      <w:pPr>
+        <w:pStyle w:val="aa"/>
+        <w:numPr>
+          <w:ilvl w:val="4"/>
+          <w:numId w:val="1"/>
+        </w:numPr>
+        <w:spacing w:line="360" w:lineRule="auto"/>
+        <w:ind w:firstLineChars="0"/>
+        <w:rPr>
+          <w:rFonts w:ascii="黑体" w:eastAsia="黑体" w:hAnsi="黑体"/>
+          <w:sz w:val="28"/>
+          <w:szCs w:val="28"/>
+        </w:rPr>
+      </w:pPr>
+      <w:r>
+        <w:rPr>
+          <w:rFonts w:ascii="黑体" w:eastAsia="黑体" w:hAnsi="黑体" w:hint="eastAsia"/>
+          <w:sz w:val="28"/>
+          <w:szCs w:val="28"/>
+        </w:rPr>
+        <w:t>手机查阅信息</w:t>
+      </w:r>
+    </w:p>
+    <w:p>
+      <w:pPr>
+        <w:spacing w:line="360" w:lineRule="auto"/>
+        <w:ind w:leftChars="700" w:left="1680"/>
+        <w:rPr>
+          <w:rFonts w:ascii="宋体"/>
+          <w:b/>
+          <w:szCs w:val="28"/>
+        </w:rPr>
+      </w:pPr>
+      <w:r>
+        <w:rPr>
+          <w:rFonts w:ascii="宋体" w:hAnsi="宋体" w:hint="eastAsia"/>
+          <w:b/>
+          <w:szCs w:val="28"/>
+        </w:rPr>
+        <w:t>基本描述：</w:t>
+      </w:r>
+    </w:p>
+    <w:p>
+      <w:pPr>
+        <w:spacing w:line="360" w:lineRule="auto"/>
+        <w:ind w:leftChars="700" w:left="1680"/>
+        <w:rPr>
+          <w:rFonts w:ascii="宋体"/>
+          <w:szCs w:val="28"/>
+        </w:rPr>
+      </w:pPr>
+      <w:r>
+        <w:rPr>
+          <w:rFonts w:ascii="宋体" w:hAnsi="宋体"/>
+          <w:color w:val="FF0000"/>
+          <w:szCs w:val="28"/>
+        </w:rPr>
+        <w:t xml:space="preserve">   </w:t>
+      </w:r>
+      <w:r>
+        <w:rPr>
+          <w:rFonts w:ascii="宋体" w:hAnsi="宋体"/>
+          <w:szCs w:val="28"/>
+        </w:rPr>
+        <w:t xml:space="preserve"> </w:t>
+      </w:r>
+      <w:r>
+        <w:rPr>
+          <w:rFonts w:ascii="宋体" w:hAnsi="宋体" w:hint="eastAsia"/>
+          <w:szCs w:val="28"/>
+        </w:rPr>
+        <w:t>使用手机查阅系统信息</w:t>
+      </w:r>
+      <w:r>
+        <w:rPr>
+          <w:rFonts w:ascii="宋体" w:hAnsi="宋体" w:hint="eastAsia"/>
+          <w:szCs w:val="28"/>
+        </w:rPr>
+        <w:t>。</w:t>
+      </w:r>
+    </w:p>
+    <w:p>
+      <w:pPr>
+        <w:spacing w:line="360" w:lineRule="auto"/>
+        <w:ind w:leftChars="700" w:left="1680"/>
+        <w:rPr>
+          <w:rFonts w:ascii="宋体"/>
+          <w:b/>
+          <w:szCs w:val="28"/>
+        </w:rPr>
+      </w:pPr>
+      <w:r>
+        <w:rPr>
+          <w:rFonts w:ascii="宋体" w:hAnsi="宋体" w:hint="eastAsia"/>
+          <w:b/>
+          <w:szCs w:val="28"/>
+        </w:rPr>
+        <w:t>相关权限：</w:t>
+      </w:r>
+    </w:p>
+    <w:p>
+      <w:pPr>
+        <w:spacing w:line="360" w:lineRule="auto"/>
+        <w:ind w:leftChars="700" w:left="1680"/>
+        <w:rPr>
+          <w:rFonts w:ascii="宋体"/>
+          <w:szCs w:val="28"/>
+        </w:rPr>
+      </w:pPr>
+      <w:r>
+        <w:rPr>
+          <w:rFonts w:ascii="宋体" w:hAnsi="宋体"/>
+          <w:szCs w:val="28"/>
+        </w:rPr>
+        <w:lastRenderedPageBreak/>
+        <w:t xml:space="preserve">    </w:t>
+      </w:r>
+      <w:r>
+        <w:rPr>
+          <w:rFonts w:ascii="宋体" w:hAnsi="宋体" w:hint="eastAsia"/>
+          <w:szCs w:val="28"/>
+        </w:rPr>
+        <w:t>省级用户使用。</w:t>
+      </w:r>
+    </w:p>
+    <w:p>
+      <w:pPr>
+        <w:spacing w:line="360" w:lineRule="auto"/>
+        <w:ind w:leftChars="700" w:left="1680"/>
+        <w:rPr>
+          <w:rFonts w:ascii="宋体"/>
+          <w:b/>
+          <w:szCs w:val="28"/>
+        </w:rPr>
+      </w:pPr>
+      <w:r>
+        <w:rPr>
+          <w:rFonts w:ascii="宋体" w:hAnsi="宋体" w:hint="eastAsia"/>
+          <w:b/>
+          <w:szCs w:val="28"/>
+        </w:rPr>
+        <w:t>相关功能：</w:t>
+      </w:r>
+    </w:p>
+    <w:p>
+      <w:pPr>
+        <w:spacing w:line="360" w:lineRule="auto"/>
+        <w:ind w:leftChars="700" w:left="1680" w:firstLine="465"/>
+        <w:rPr>
+          <w:rFonts w:ascii="宋体" w:hAnsi="宋体" w:hint="eastAsia"/>
+          <w:szCs w:val="28"/>
+        </w:rPr>
+      </w:pPr>
+      <w:r>
+        <w:rPr>
+          <w:rFonts w:ascii="宋体" w:hAnsi="宋体" w:hint="eastAsia"/>
+          <w:szCs w:val="28"/>
+        </w:rPr>
+        <w:t>查看</w:t>
+      </w:r>
+      <w:r>
+        <w:rPr>
+          <w:rFonts w:ascii="宋体" w:hAnsi="宋体" w:hint="eastAsia"/>
+          <w:szCs w:val="28"/>
+        </w:rPr>
+        <w:t>企业提交的数据以及数据的统计分析结果</w:t>
+      </w:r>
+      <w:r>
+        <w:rPr>
+          <w:rFonts w:ascii="宋体" w:hAnsi="宋体" w:hint="eastAsia"/>
+          <w:szCs w:val="28"/>
+        </w:rPr>
+        <w:t>。</w:t>
+      </w:r>
+    </w:p>
+    <w:p>
+      <w:pPr>
+        <w:pStyle w:val="aa"/>
+        <w:numPr>
+          <w:ilvl w:val="4"/>
+          <w:numId w:val="1"/>
+        </w:numPr>
+        <w:spacing w:line="360" w:lineRule="auto"/>
+        <w:ind w:firstLineChars="0"/>
+        <w:rPr>
+          <w:rFonts w:ascii="黑体" w:eastAsia="黑体" w:hAnsi="黑体"/>
+          <w:sz w:val="28"/>
+          <w:szCs w:val="28"/>
+        </w:rPr>
+      </w:pPr>
+      <w:r>
+        <w:rPr>
+          <w:rFonts w:ascii="黑体" w:eastAsia="黑体" w:hAnsi="黑体" w:hint="eastAsia"/>
+          <w:sz w:val="28"/>
+          <w:szCs w:val="28"/>
+        </w:rPr>
+        <w:t>手机上传信息</w:t>
+      </w:r>
+    </w:p>
+    <w:p>
+      <w:pPr>
+        <w:spacing w:line="360" w:lineRule="auto"/>
+        <w:ind w:leftChars="700" w:left="1680"/>
+        <w:rPr>
+          <w:rFonts w:ascii="宋体"/>
+          <w:b/>
+          <w:szCs w:val="28"/>
+        </w:rPr>
+      </w:pPr>
+      <w:r>
+        <w:rPr>
+          <w:rFonts w:ascii="宋体" w:hAnsi="宋体" w:hint="eastAsia"/>
+          <w:b/>
+          <w:szCs w:val="28"/>
+        </w:rPr>
+        <w:t>基本描述：</w:t>
+      </w:r>
+    </w:p>
+    <w:p>
+      <w:pPr>
+        <w:spacing w:line="360" w:lineRule="auto"/>
+        <w:ind w:leftChars="700" w:left="1680"/>
+        <w:rPr>
+          <w:rFonts w:ascii="宋体"/>
+          <w:szCs w:val="28"/>
+        </w:rPr>
+      </w:pPr>
+      <w:r>
+        <w:rPr>
+          <w:rFonts w:ascii="宋体" w:hAnsi="宋体"/>
+          <w:color w:val="FF0000"/>
+          <w:szCs w:val="28"/>
+        </w:rPr>
+        <w:t xml:space="preserve">   </w:t>
+      </w:r>
+      <w:r>
+        <w:rPr>
+          <w:rFonts w:ascii="宋体" w:hAnsi="宋体"/>
+          <w:szCs w:val="28"/>
+        </w:rPr>
+        <w:t xml:space="preserve"> </w:t>
+      </w:r>
+      <w:r>
+        <w:rPr>
+          <w:rFonts w:ascii="宋体" w:hAnsi="宋体" w:hint="eastAsia"/>
+          <w:szCs w:val="28"/>
+        </w:rPr>
+        <w:t>使用手机上传信息</w:t>
+      </w:r>
+      <w:r>
+        <w:rPr>
+          <w:rFonts w:ascii="宋体" w:hAnsi="宋体" w:hint="eastAsia"/>
+          <w:szCs w:val="28"/>
+        </w:rPr>
+        <w:t>。</w:t>
+      </w:r>
+    </w:p>
+    <w:p>
+      <w:pPr>
+        <w:spacing w:line="360" w:lineRule="auto"/>
+        <w:ind w:leftChars="700" w:left="1680"/>
+        <w:rPr>
+          <w:rFonts w:ascii="宋体"/>
+          <w:b/>
+          <w:szCs w:val="28"/>
+        </w:rPr>
+      </w:pPr>
+      <w:r>
+        <w:rPr>
+          <w:rFonts w:ascii="宋体" w:hAnsi="宋体" w:hint="eastAsia"/>
+          <w:b/>
+          <w:szCs w:val="28"/>
+        </w:rPr>
+        <w:t>相关权限：</w:t>
+      </w:r>
+    </w:p>
+    <w:p>
+      <w:pPr>
+        <w:spacing w:line="360" w:lineRule="auto"/>
+        <w:ind w:leftChars="700" w:left="1680"/>
+        <w:rPr>
+          <w:rFonts w:ascii="宋体"/>
+          <w:szCs w:val="28"/>
+        </w:rPr>
+      </w:pPr>
+      <w:r>
+        <w:rPr>
+          <w:rFonts w:ascii="宋体" w:hAnsi="宋体"/>
+          <w:szCs w:val="28"/>
+        </w:rPr>
+        <w:t xml:space="preserve">    </w:t>
+      </w:r>
+      <w:r>
+        <w:rPr>
+          <w:rFonts w:ascii="宋体" w:hAnsi="宋体" w:hint="eastAsia"/>
+          <w:szCs w:val="28"/>
+        </w:rPr>
+        <w:t>省级用户使用。</w:t>
+      </w:r>
+    </w:p>
+    <w:p>
+      <w:pPr>
+        <w:spacing w:line="360" w:lineRule="auto"/>
+        <w:ind w:leftChars="700" w:left="1680"/>
+        <w:rPr>
+          <w:rFonts w:ascii="宋体"/>
+          <w:b/>
+          <w:szCs w:val="28"/>
+        </w:rPr>
+      </w:pPr>
+      <w:r>
+        <w:rPr>
+          <w:rFonts w:ascii="宋体" w:hAnsi="宋体" w:hint="eastAsia"/>
+          <w:b/>
+          <w:szCs w:val="28"/>
+        </w:rPr>
+        <w:t>相关功能：</w:t>
+      </w:r>
+    </w:p>
+    <w:p>
+      <w:pPr>
+        <w:spacing w:line="360" w:lineRule="auto"/>
+        <w:ind w:leftChars="700" w:left="1680" w:firstLine="465"/>
+        <w:rPr>
+          <w:rFonts w:ascii="宋体" w:hAnsi="宋体"/>
+          <w:szCs w:val="28"/>
+        </w:rPr>
+      </w:pPr>
+      <w:r>
+        <w:rPr>
+          <w:rFonts w:ascii="宋体" w:hAnsi="宋体" w:hint="eastAsia"/>
+          <w:szCs w:val="28"/>
+        </w:rPr>
+        <w:t>将企业填报数据的汇总统计结果上传至上级单位</w:t>
+      </w:r>
+      <w:bookmarkStart w:id="1" w:name="_GoBack"/>
+      <w:bookmarkEnd w:id="1"/>
+      <w:r>
+        <w:rPr>
+          <w:rFonts w:ascii="宋体" w:hAnsi="宋体" w:hint="eastAsia"/>
+          <w:szCs w:val="28"/>
+        </w:rPr>
+        <w:t>。</w:t>
+      </w:r>
+    </w:p>
+    <w:p>
+      <w:pPr>
+        <w:spacing w:line="360" w:lineRule="auto"/>
+        <w:ind w:left="1701"/>
+        <w:rPr>
+          <w:rFonts w:ascii="黑体" w:eastAsia="黑体" w:hAnsi="黑体" w:hint="eastAsia"/>
+          <w:sz w:val="28"/>
+          <w:szCs w:val="28"/>
+        </w:rPr>
+      </w:pPr>
+    </w:p>
+    <w:p>
+      <w:pPr>
+        <w:spacing w:line="360" w:lineRule="auto"/>
+        <w:ind w:leftChars="700" w:left="1680" w:firstLine="465"/>
+        <w:rPr>
+          <w:rFonts w:ascii="宋体" w:hAnsi="宋体" w:hint="eastAsia"/>
+          <w:szCs w:val="28"/>
+        </w:rPr>
+      </w:pPr>
     </w:p>
     <w:p>
       <w:pPr>
@@ -8141,7 +8896,7 @@
           <w:szCs w:val="24"/>
         </w:rPr>
       </w:pPr>
-      <w:bookmarkStart w:id="0" w:name="_Hlk35171959"/>
+      <w:bookmarkStart w:id="2" w:name="_Hlk35171959"/>
       <w:r>
         <w:rPr>
           <w:rFonts w:ascii="宋体" w:hAnsi="宋体" w:hint="eastAsia"/>
@@ -8160,7 +8915,7 @@
         <w:spacing w:line="360" w:lineRule="auto"/>
         <w:ind w:firstLineChars="0"/>
         <w:rPr>
-          <w:rFonts w:ascii="宋体" w:hAnsi="宋体" w:hint="eastAsia"/>
+          <w:rFonts w:ascii="宋体" w:hAnsi="宋体"/>
           <w:szCs w:val="24"/>
         </w:rPr>
       </w:pPr>
@@ -8172,7 +8927,7 @@
         <w:t>数据处理速度小于500ms</w:t>
       </w:r>
     </w:p>
-    <w:bookmarkEnd w:id="0"/>
+    <w:bookmarkEnd w:id="2"/>
     <w:p>
       <w:pPr>
         <w:pStyle w:val="aa"/>
@@ -8229,7 +8984,7 @@
         <w:spacing w:line="360" w:lineRule="auto"/>
         <w:ind w:firstLineChars="0"/>
         <w:rPr>
-          <w:rFonts w:ascii="宋体" w:hAnsi="宋体" w:hint="eastAsia"/>
+          <w:rFonts w:ascii="宋体" w:hAnsi="宋体"/>
           <w:szCs w:val="24"/>
         </w:rPr>
       </w:pPr>
@@ -8319,7 +9074,7 @@
         <w:spacing w:line="360" w:lineRule="auto"/>
         <w:ind w:firstLineChars="0"/>
         <w:rPr>
-          <w:rFonts w:ascii="宋体" w:hAnsi="宋体" w:hint="eastAsia"/>
+          <w:rFonts w:ascii="宋体" w:hAnsi="宋体"/>
           <w:szCs w:val="24"/>
         </w:rPr>
       </w:pPr>
@@ -8352,7 +9107,6 @@
           <w:sz w:val="28"/>
           <w:szCs w:val="28"/>
         </w:rPr>
-        <w:lastRenderedPageBreak/>
         <w:t>容量</w:t>
       </w:r>
     </w:p>
@@ -8362,7 +9116,7 @@
         <w:spacing w:line="360" w:lineRule="auto"/>
         <w:ind w:left="992" w:firstLineChars="0" w:firstLine="0"/>
         <w:rPr>
-          <w:rFonts w:ascii="宋体" w:hAnsi="宋体" w:hint="eastAsia"/>
+          <w:rFonts w:ascii="宋体" w:hAnsi="宋体"/>
           <w:szCs w:val="28"/>
         </w:rPr>
       </w:pPr>
@@ -8411,15 +9165,16 @@
         <w:spacing w:line="360" w:lineRule="auto"/>
         <w:ind w:left="992" w:firstLineChars="0" w:firstLine="0"/>
         <w:rPr>
-          <w:rFonts w:ascii="宋体" w:hAnsi="宋体" w:hint="eastAsia"/>
-          <w:szCs w:val="28"/>
-        </w:rPr>
-      </w:pPr>
-      <w:r>
-        <w:rPr>
-          <w:rFonts w:ascii="宋体" w:hAnsi="宋体" w:hint="eastAsia"/>
-          <w:szCs w:val="28"/>
-        </w:rPr>
+          <w:rFonts w:ascii="宋体" w:hAnsi="宋体"/>
+          <w:szCs w:val="28"/>
+        </w:rPr>
+      </w:pPr>
+      <w:r>
+        <w:rPr>
+          <w:rFonts w:ascii="宋体" w:hAnsi="宋体" w:hint="eastAsia"/>
+          <w:szCs w:val="28"/>
+        </w:rPr>
+        <w:lastRenderedPageBreak/>
         <w:t>系统可以24小时运行</w:t>
       </w:r>
       <w:r>
@@ -8467,7 +9222,7 @@
         <w:spacing w:line="360" w:lineRule="auto"/>
         <w:ind w:left="992" w:firstLineChars="0" w:firstLine="0"/>
         <w:rPr>
-          <w:rFonts w:ascii="宋体" w:hAnsi="宋体" w:hint="eastAsia"/>
+          <w:rFonts w:ascii="宋体" w:hAnsi="宋体"/>
           <w:szCs w:val="28"/>
         </w:rPr>
       </w:pPr>
@@ -8509,7 +9264,7 @@
         <w:spacing w:line="360" w:lineRule="auto"/>
         <w:ind w:left="992" w:firstLineChars="0" w:firstLine="0"/>
         <w:rPr>
-          <w:rFonts w:ascii="宋体" w:hAnsi="宋体" w:hint="eastAsia"/>
+          <w:rFonts w:ascii="宋体" w:hAnsi="宋体"/>
           <w:szCs w:val="28"/>
         </w:rPr>
       </w:pPr>
@@ -8630,7 +9385,7 @@
         <w:spacing w:line="360" w:lineRule="auto"/>
         <w:ind w:firstLineChars="0"/>
         <w:rPr>
-          <w:rFonts w:ascii="宋体" w:hAnsi="宋体" w:hint="eastAsia"/>
+          <w:rFonts w:ascii="宋体" w:hAnsi="宋体"/>
           <w:szCs w:val="28"/>
         </w:rPr>
       </w:pPr>
@@ -8676,7 +9431,7 @@
         <w:spacing w:line="360" w:lineRule="auto"/>
         <w:ind w:firstLineChars="0"/>
         <w:rPr>
-          <w:rFonts w:ascii="宋体" w:hAnsi="宋体" w:hint="eastAsia"/>
+          <w:rFonts w:ascii="宋体" w:hAnsi="宋体"/>
           <w:szCs w:val="28"/>
         </w:rPr>
       </w:pPr>
@@ -8744,7 +9499,7 @@
         <w:spacing w:line="360" w:lineRule="auto"/>
         <w:ind w:firstLineChars="0"/>
         <w:rPr>
-          <w:rFonts w:ascii="宋体" w:hAnsi="宋体" w:hint="eastAsia"/>
+          <w:rFonts w:ascii="宋体" w:hAnsi="宋体"/>
           <w:szCs w:val="28"/>
         </w:rPr>
       </w:pPr>
@@ -8810,16 +9565,32 @@
         <w:spacing w:line="360" w:lineRule="auto"/>
         <w:ind w:left="992" w:firstLineChars="0" w:firstLine="0"/>
         <w:rPr>
-          <w:rFonts w:ascii="宋体" w:hAnsi="宋体" w:hint="eastAsia"/>
-          <w:szCs w:val="28"/>
-        </w:rPr>
-      </w:pPr>
-      <w:r>
-        <w:rPr>
-          <w:rFonts w:ascii="宋体" w:hAnsi="宋体" w:hint="eastAsia"/>
-          <w:szCs w:val="28"/>
-        </w:rPr>
-        <w:t>系统实现须客户参与需求协商会议与后期测试</w:t>
+          <w:rFonts w:ascii="宋体" w:hAnsi="宋体"/>
+          <w:szCs w:val="28"/>
+        </w:rPr>
+      </w:pPr>
+      <w:r>
+        <w:rPr>
+          <w:rFonts w:ascii="宋体" w:hAnsi="宋体" w:hint="eastAsia"/>
+          <w:szCs w:val="28"/>
+        </w:rPr>
+        <w:t>系统实现</w:t>
+      </w:r>
+      <w:proofErr w:type="gramStart"/>
+      <w:r>
+        <w:rPr>
+          <w:rFonts w:ascii="宋体" w:hAnsi="宋体" w:hint="eastAsia"/>
+          <w:szCs w:val="28"/>
+        </w:rPr>
+        <w:t>须客户</w:t>
+      </w:r>
+      <w:proofErr w:type="gramEnd"/>
+      <w:r>
+        <w:rPr>
+          <w:rFonts w:ascii="宋体" w:hAnsi="宋体" w:hint="eastAsia"/>
+          <w:szCs w:val="28"/>
+        </w:rPr>
+        <w:t>参与需求协商会议与后期测试</w:t>
       </w:r>
     </w:p>
     <w:p>
@@ -8852,7 +9623,7 @@
         <w:spacing w:line="360" w:lineRule="auto"/>
         <w:ind w:left="992" w:firstLineChars="0" w:firstLine="0"/>
         <w:rPr>
-          <w:rFonts w:ascii="宋体" w:hAnsi="宋体" w:hint="eastAsia"/>
+          <w:rFonts w:ascii="宋体" w:hAnsi="宋体"/>
           <w:szCs w:val="28"/>
         </w:rPr>
       </w:pPr>
@@ -8892,7 +9663,6 @@
           <w:sz w:val="32"/>
           <w:szCs w:val="32"/>
         </w:rPr>
-        <w:lastRenderedPageBreak/>
         <w:t>质量描述</w:t>
       </w:r>
     </w:p>
@@ -8956,6 +9726,7 @@
         <w:rPr>
           <w:rFonts w:hint="eastAsia"/>
         </w:rPr>
+        <w:lastRenderedPageBreak/>
         <w:t>系统具备较强的保密性，严格保证统计数据以及系统本身不对无关人员开放。</w:t>
       </w:r>
     </w:p>
@@ -9002,18 +9773,13 @@
         </w:numPr>
         <w:spacing w:line="360" w:lineRule="auto"/>
         <w:ind w:firstLineChars="0"/>
+      </w:pPr>
+      <w:r>
         <w:rPr>
           <w:rFonts w:hint="eastAsia"/>
         </w:rPr>
-      </w:pPr>
-      <w:r>
-        <w:rPr>
-          <w:rFonts w:hint="eastAsia"/>
-        </w:rPr>
         <w:t>系统能够在绝大多数应用场景下提供稳定的服务。</w:t>
       </w:r>
-      <w:bookmarkStart w:id="1" w:name="_GoBack"/>
-      <w:bookmarkEnd w:id="1"/>
     </w:p>
     <w:sectPr>
       <w:pgSz w:w="11906" w:h="16838" w:code="9"/>
@@ -11529,7 +12295,7 @@
     </w:rPrDefault>
     <w:pPrDefault/>
   </w:docDefaults>
-  <w:latentStyles w:defLockedState="0" w:defUIPriority="99" w:defSemiHidden="0" w:defUnhideWhenUsed="0" w:defQFormat="0" w:count="376">
+  <w:latentStyles w:defLockedState="0" w:defUIPriority="99" w:defSemiHidden="0" w:defUnhideWhenUsed="0" w:defQFormat="0" w:count="375">
     <w:lsdException w:name="Normal" w:uiPriority="0" w:qFormat="1"/>
     <w:lsdException w:name="heading 1" w:uiPriority="9" w:qFormat="1"/>
     <w:lsdException w:name="heading 2" w:semiHidden="1" w:uiPriority="9" w:unhideWhenUsed="1" w:qFormat="1"/>
@@ -11905,7 +12671,6 @@
     <w:lsdException w:name="Smart Hyperlink" w:semiHidden="1" w:unhideWhenUsed="1"/>
     <w:lsdException w:name="Hashtag" w:semiHidden="1" w:unhideWhenUsed="1"/>
     <w:lsdException w:name="Unresolved Mention" w:semiHidden="1" w:unhideWhenUsed="1"/>
-    <w:lsdException w:name="Smart Link" w:semiHidden="1" w:unhideWhenUsed="1"/>
   </w:latentStyles>
   <w:style w:type="paragraph" w:default="1" w:styleId="a">
     <w:name w:val="Normal"/>
@@ -12568,4 +13333,16 @@
     </a:ext>
   </a:extLst>
 </a:theme>
+</file>
+
+<file path=customXml/item1.xml><?xml version="1.0" encoding="utf-8"?>
+<b:Sources xmlns:b="http://schemas.openxmlformats.org/officeDocument/2006/bibliography" xmlns="http://schemas.openxmlformats.org/officeDocument/2006/bibliography" SelectedStyle="\APASixthEditionOfficeOnline.xsl" StyleName="APA" Version="6"/>
+</file>
+
+<file path=customXml/itemProps1.xml><?xml version="1.0" encoding="utf-8"?>
+<ds:datastoreItem xmlns:ds="http://schemas.openxmlformats.org/officeDocument/2006/customXml" ds:itemID="{9220A9A2-F500-4B23-95BB-53D1D46DFF2C}">
+  <ds:schemaRefs>
+    <ds:schemaRef ds:uri="http://schemas.openxmlformats.org/officeDocument/2006/bibliography"/>
+  </ds:schemaRefs>
+</ds:datastoreItem>
 </file>